--- a/src/main/docx/it/CV_Christian_Luzzetti_ita.docx
+++ b/src/main/docx/it/CV_Christian_Luzzetti_ita.docx
@@ -74,6 +74,7 @@
       <w:r>
         <w:rPr>
           <w:rFonts w:eastAsia="Calibri" w:cstheme="minorHAnsi"/>
+          <w:noProof/>
           <w:color w:val="404040" w:themeColor="text1" w:themeTint="BF"/>
           <w:sz w:val="28"/>
           <w:szCs w:val="28"/>
@@ -433,6 +434,7 @@
       <w:r>
         <w:rPr>
           <w:rFonts w:eastAsia="Calibri" w:cstheme="minorHAnsi"/>
+          <w:noProof/>
           <w:color w:val="404040" w:themeColor="text1" w:themeTint="BF"/>
           <w:sz w:val="24"/>
           <w:szCs w:val="24"/>
@@ -732,6 +734,7 @@
       <w:r>
         <w:rPr>
           <w:rFonts w:eastAsia="Calibri" w:cstheme="minorHAnsi"/>
+          <w:noProof/>
           <w:color w:val="404040" w:themeColor="text1" w:themeTint="BF"/>
           <w:sz w:val="28"/>
           <w:szCs w:val="28"/>
@@ -1014,6 +1017,7 @@
       <w:r>
         <w:rPr>
           <w:rFonts w:eastAsia="Calibri" w:cstheme="minorHAnsi"/>
+          <w:noProof/>
           <w:color w:val="404040" w:themeColor="text1" w:themeTint="BF"/>
           <w:sz w:val="28"/>
           <w:szCs w:val="28"/>
@@ -1279,6 +1283,7 @@
       <w:r>
         <w:rPr>
           <w:rFonts w:eastAsia="Calibri" w:cstheme="minorHAnsi"/>
+          <w:noProof/>
           <w:color w:val="404040" w:themeColor="text1" w:themeTint="BF"/>
           <w:sz w:val="28"/>
           <w:szCs w:val="28"/>
@@ -2662,7 +2667,14 @@
           <w:rFonts w:cstheme="minorHAnsi"/>
           <w:color w:val="404040" w:themeColor="text1" w:themeTint="BF"/>
         </w:rPr>
-        <w:t xml:space="preserve">La Sapienza </w:t>
+        <w:t>Pegaso</w:t>
+      </w:r>
+      <w:r>
+        <w:rPr>
+          <w:rFonts w:cstheme="minorHAnsi"/>
+          <w:color w:val="404040" w:themeColor="text1" w:themeTint="BF"/>
+        </w:rPr>
+        <w:t xml:space="preserve"> </w:t>
       </w:r>
       <w:r>
         <w:rPr>
@@ -2683,14 +2695,35 @@
           <w:rFonts w:cstheme="minorHAnsi"/>
           <w:color w:val="404040" w:themeColor="text1" w:themeTint="BF"/>
         </w:rPr>
-        <w:t xml:space="preserve">à di Roma </w:t>
-      </w:r>
-      <w:r>
-        <w:rPr>
-          <w:rFonts w:cstheme="minorHAnsi"/>
-          <w:color w:val="404040" w:themeColor="text1" w:themeTint="BF"/>
-        </w:rPr>
-        <w:t>• 2010</w:t>
+        <w:t xml:space="preserve">à </w:t>
+      </w:r>
+      <w:r>
+        <w:rPr>
+          <w:rFonts w:cstheme="minorHAnsi"/>
+          <w:color w:val="404040" w:themeColor="text1" w:themeTint="BF"/>
+        </w:rPr>
+        <w:t>telematica</w:t>
+      </w:r>
+      <w:r>
+        <w:rPr>
+          <w:rFonts w:cstheme="minorHAnsi"/>
+          <w:color w:val="404040" w:themeColor="text1" w:themeTint="BF"/>
+        </w:rPr>
+        <w:t xml:space="preserve"> </w:t>
+      </w:r>
+      <w:r>
+        <w:rPr>
+          <w:rFonts w:cstheme="minorHAnsi"/>
+          <w:color w:val="404040" w:themeColor="text1" w:themeTint="BF"/>
+        </w:rPr>
+        <w:t>• 20</w:t>
+      </w:r>
+      <w:r>
+        <w:rPr>
+          <w:rFonts w:cstheme="minorHAnsi"/>
+          <w:color w:val="404040" w:themeColor="text1" w:themeTint="BF"/>
+        </w:rPr>
+        <w:t>25</w:t>
       </w:r>
     </w:p>
     <w:p>
@@ -2711,7 +2744,77 @@
           <w:rFonts w:cstheme="minorHAnsi"/>
           <w:color w:val="404040" w:themeColor="text1" w:themeTint="BF"/>
         </w:rPr>
-        <w:t>Interrotta, con 19 esami sostenuti su un totale di 22</w:t>
+        <w:t>Voto di laurea: 101 su 110</w:t>
+      </w:r>
+    </w:p>
+    <w:p>
+      <w:pPr>
+        <w:pStyle w:val="Titolo2"/>
+        <w:ind w:left="10"/>
+        <w:rPr>
+          <w:rFonts w:asciiTheme="minorHAnsi" w:hAnsiTheme="minorHAnsi" w:cstheme="minorHAnsi"/>
+          <w:b/>
+          <w:bCs/>
+          <w:color w:val="404040" w:themeColor="text1" w:themeTint="BF"/>
+          <w:sz w:val="24"/>
+          <w:szCs w:val="24"/>
+        </w:rPr>
+      </w:pPr>
+      <w:r>
+        <w:rPr>
+          <w:rFonts w:asciiTheme="minorHAnsi" w:hAnsiTheme="minorHAnsi" w:cstheme="minorHAnsi"/>
+          <w:b/>
+          <w:bCs/>
+          <w:color w:val="404040" w:themeColor="text1" w:themeTint="BF"/>
+          <w:sz w:val="24"/>
+          <w:szCs w:val="24"/>
+        </w:rPr>
+        <w:t>Laurea Triennale in Informatica</w:t>
+      </w:r>
+    </w:p>
+    <w:p>
+      <w:pPr>
+        <w:spacing w:after="0"/>
+        <w:ind w:left="10"/>
+        <w:rPr>
+          <w:rFonts w:cstheme="minorHAnsi"/>
+          <w:color w:val="404040" w:themeColor="text1" w:themeTint="BF"/>
+        </w:rPr>
+      </w:pPr>
+      <w:r>
+        <w:rPr>
+          <w:rFonts w:cstheme="minorHAnsi"/>
+          <w:color w:val="404040" w:themeColor="text1" w:themeTint="BF"/>
+        </w:rPr>
+        <w:t>La Sapienza – Università di Roma • 2010</w:t>
+      </w:r>
+    </w:p>
+    <w:p>
+      <w:pPr>
+        <w:numPr>
+          <w:ilvl w:val="0"/>
+          <w:numId w:val="5"/>
+        </w:numPr>
+        <w:spacing w:after="221" w:line="264" w:lineRule="auto"/>
+        <w:ind w:left="108" w:hanging="108"/>
+        <w:rPr>
+          <w:rFonts w:cstheme="minorHAnsi"/>
+          <w:color w:val="404040" w:themeColor="text1" w:themeTint="BF"/>
+        </w:rPr>
+      </w:pPr>
+      <w:r>
+        <w:rPr>
+          <w:rFonts w:cstheme="minorHAnsi"/>
+          <w:color w:val="404040" w:themeColor="text1" w:themeTint="BF"/>
+        </w:rPr>
+        <w:t xml:space="preserve">Rinuncia agli studi, </w:t>
+      </w:r>
+      <w:r>
+        <w:rPr>
+          <w:rFonts w:cstheme="minorHAnsi"/>
+          <w:color w:val="404040" w:themeColor="text1" w:themeTint="BF"/>
+        </w:rPr>
+        <w:t>con 19 esami sostenuti su un totale di 22</w:t>
       </w:r>
     </w:p>
     <w:p>
@@ -2999,7 +3102,7 @@
           <w:sz w:val="24"/>
           <w:szCs w:val="24"/>
         </w:rPr>
-        <w:t>Javascript Algorithm &amp; Data Structures</w:t>
+        <w:t>M001: MongoDB Basics</w:t>
       </w:r>
     </w:p>
     <w:p>
@@ -3020,7 +3123,7 @@
           <w:iCs/>
           <w:color w:val="404040" w:themeColor="text1" w:themeTint="BF"/>
         </w:rPr>
-        <w:t>FreeCodeCamp • 2022</w:t>
+        <w:t>Udemy • 2022</w:t>
       </w:r>
     </w:p>
     <w:p>
@@ -3041,14 +3144,14 @@
           <w:rFonts w:cstheme="minorHAnsi"/>
           <w:color w:val="404040" w:themeColor="text1" w:themeTint="BF"/>
         </w:rPr>
-        <w:t xml:space="preserve">Apprendimento dei fondamenti di </w:t>
-      </w:r>
-      <w:r>
-        <w:rPr>
-          <w:rFonts w:cstheme="minorHAnsi"/>
-          <w:color w:val="404040" w:themeColor="text1" w:themeTint="BF"/>
-        </w:rPr>
-        <w:t>javascript</w:t>
+        <w:t xml:space="preserve">Introduzione ai database NoSQL ed ai concetti fondamentali di </w:t>
+      </w:r>
+      <w:r>
+        <w:rPr>
+          <w:rFonts w:cstheme="minorHAnsi"/>
+          <w:color w:val="404040" w:themeColor="text1" w:themeTint="BF"/>
+        </w:rPr>
+        <w:t>MongoDb.</w:t>
       </w:r>
     </w:p>
     <w:p>
@@ -3062,6 +3165,7 @@
           <w:color w:val="404040" w:themeColor="text1" w:themeTint="BF"/>
           <w:sz w:val="24"/>
           <w:szCs w:val="24"/>
+          <w:lang w:val="en-GB"/>
         </w:rPr>
       </w:pPr>
       <w:r>
@@ -3072,8 +3176,9 @@
           <w:color w:val="404040" w:themeColor="text1" w:themeTint="BF"/>
           <w:sz w:val="24"/>
           <w:szCs w:val="24"/>
-        </w:rPr>
-        <w:t>M001: MongoDB Basics</w:t>
+          <w:lang w:val="en-GB"/>
+        </w:rPr>
+        <w:t>Oracle SQL Performance Tuning</w:t>
       </w:r>
     </w:p>
     <w:p>
@@ -3085,6 +3190,7 @@
           <w:i/>
           <w:iCs/>
           <w:color w:val="404040" w:themeColor="text1" w:themeTint="BF"/>
+          <w:lang w:val="en-GB"/>
         </w:rPr>
       </w:pPr>
       <w:r>
@@ -3093,8 +3199,30 @@
           <w:i/>
           <w:iCs/>
           <w:color w:val="404040" w:themeColor="text1" w:themeTint="BF"/>
+          <w:lang w:val="en-GB"/>
         </w:rPr>
         <w:t>Udemy • 2022</w:t>
+      </w:r>
+    </w:p>
+    <w:p>
+      <w:pPr>
+        <w:numPr>
+          <w:ilvl w:val="0"/>
+          <w:numId w:val="6"/>
+        </w:numPr>
+        <w:spacing w:after="0"/>
+        <w:ind w:hanging="105"/>
+        <w:rPr>
+          <w:rFonts w:cstheme="minorHAnsi"/>
+          <w:color w:val="404040" w:themeColor="text1" w:themeTint="BF"/>
+        </w:rPr>
+      </w:pPr>
+      <w:r>
+        <w:rPr>
+          <w:rFonts w:cstheme="minorHAnsi"/>
+          <w:color w:val="404040" w:themeColor="text1" w:themeTint="BF"/>
+        </w:rPr>
+        <w:t>Approfondimento sull’ottimizzazione di query su database Oracle, e sull’utilizzo degli Execution Plans.</w:t>
       </w:r>
     </w:p>
     <w:p>
@@ -3115,14 +3243,7 @@
           <w:rFonts w:cstheme="minorHAnsi"/>
           <w:color w:val="404040" w:themeColor="text1" w:themeTint="BF"/>
         </w:rPr>
-        <w:t xml:space="preserve">Introduzione ai database NoSQL ed ai concetti fondamentali di </w:t>
-      </w:r>
-      <w:r>
-        <w:rPr>
-          <w:rFonts w:cstheme="minorHAnsi"/>
-          <w:color w:val="404040" w:themeColor="text1" w:themeTint="BF"/>
-        </w:rPr>
-        <w:t>MongoDb.</w:t>
+        <w:t>Tecniche di indicizzazione e ottimizzazione per migliorare le performance dei database.</w:t>
       </w:r>
     </w:p>
     <w:p>
@@ -3136,6 +3257,7 @@
           <w:color w:val="404040" w:themeColor="text1" w:themeTint="BF"/>
           <w:sz w:val="24"/>
           <w:szCs w:val="24"/>
+          <w:lang w:val="en-GB"/>
         </w:rPr>
       </w:pPr>
       <w:r>
@@ -3146,8 +3268,9 @@
           <w:color w:val="404040" w:themeColor="text1" w:themeTint="BF"/>
           <w:sz w:val="24"/>
           <w:szCs w:val="24"/>
-        </w:rPr>
-        <w:t>Oracle SQL Performance Tuning</w:t>
+          <w:lang w:val="en-GB"/>
+        </w:rPr>
+        <w:t>Vaadin 14 Developer</w:t>
       </w:r>
     </w:p>
     <w:p>
@@ -3159,6 +3282,7 @@
           <w:i/>
           <w:iCs/>
           <w:color w:val="404040" w:themeColor="text1" w:themeTint="BF"/>
+          <w:lang w:val="en-GB"/>
         </w:rPr>
       </w:pPr>
       <w:r>
@@ -3167,50 +3291,75 @@
           <w:i/>
           <w:iCs/>
           <w:color w:val="404040" w:themeColor="text1" w:themeTint="BF"/>
-        </w:rPr>
-        <w:t>Udemy • 2022</w:t>
-      </w:r>
-    </w:p>
-    <w:p>
-      <w:pPr>
-        <w:numPr>
-          <w:ilvl w:val="0"/>
-          <w:numId w:val="6"/>
-        </w:numPr>
+          <w:lang w:val="en-GB"/>
+        </w:rPr>
+        <w:t>Vaadin • 2022</w:t>
+      </w:r>
+    </w:p>
+    <w:p>
+      <w:pPr>
         <w:spacing w:after="0"/>
-        <w:ind w:hanging="105"/>
-        <w:rPr>
-          <w:rFonts w:cstheme="minorHAnsi"/>
-          <w:color w:val="404040" w:themeColor="text1" w:themeTint="BF"/>
-        </w:rPr>
-      </w:pPr>
-      <w:r>
-        <w:rPr>
-          <w:rFonts w:cstheme="minorHAnsi"/>
-          <w:color w:val="404040" w:themeColor="text1" w:themeTint="BF"/>
-        </w:rPr>
-        <w:t>Approfondimento sull’ottimizzazione di query su database Oracle, e sull’utilizzo degli Execution Plans.</w:t>
-      </w:r>
-    </w:p>
-    <w:p>
-      <w:pPr>
-        <w:numPr>
-          <w:ilvl w:val="0"/>
-          <w:numId w:val="5"/>
-        </w:numPr>
-        <w:spacing w:after="221" w:line="264" w:lineRule="auto"/>
-        <w:ind w:left="108" w:hanging="108"/>
-        <w:rPr>
-          <w:rFonts w:cstheme="minorHAnsi"/>
-          <w:color w:val="404040" w:themeColor="text1" w:themeTint="BF"/>
-        </w:rPr>
-      </w:pPr>
-      <w:r>
-        <w:rPr>
-          <w:rFonts w:cstheme="minorHAnsi"/>
-          <w:color w:val="404040" w:themeColor="text1" w:themeTint="BF"/>
-        </w:rPr>
-        <w:t>Tecniche di indicizzazione e ottimizzazione per migliorare le performance dei database.</w:t>
+        <w:ind w:left="10"/>
+        <w:rPr>
+          <w:rFonts w:cstheme="minorHAnsi"/>
+          <w:color w:val="404040" w:themeColor="text1" w:themeTint="BF"/>
+          <w:lang w:val="en-GB"/>
+        </w:rPr>
+      </w:pPr>
+    </w:p>
+    <w:p>
+      <w:pPr>
+        <w:spacing w:after="224" w:line="259" w:lineRule="auto"/>
+        <w:ind w:left="10" w:right="7962" w:hanging="10"/>
+        <w:rPr>
+          <w:rFonts w:cstheme="minorHAnsi"/>
+          <w:b/>
+          <w:color w:val="404040" w:themeColor="text1" w:themeTint="BF"/>
+          <w:sz w:val="22"/>
+          <w:lang w:val="en-GB"/>
+        </w:rPr>
+      </w:pPr>
+      <w:r>
+        <w:rPr>
+          <w:rFonts w:eastAsiaTheme="majorEastAsia" w:cstheme="minorHAnsi"/>
+          <w:b/>
+          <w:bCs/>
+          <w:color w:val="404040" w:themeColor="text1" w:themeTint="BF"/>
+          <w:sz w:val="24"/>
+          <w:szCs w:val="24"/>
+          <w:lang w:val="en-GB"/>
+        </w:rPr>
+        <w:t>Spring &amp; Hibernate</w:t>
+      </w:r>
+      <w:r>
+        <w:rPr>
+          <w:rFonts w:cstheme="minorHAnsi"/>
+          <w:b/>
+          <w:color w:val="404040" w:themeColor="text1" w:themeTint="BF"/>
+          <w:sz w:val="22"/>
+          <w:lang w:val="en-GB"/>
+        </w:rPr>
+        <w:t xml:space="preserve"> </w:t>
+      </w:r>
+      <w:r>
+        <w:rPr>
+          <w:rFonts w:cstheme="minorHAnsi"/>
+          <w:b/>
+          <w:color w:val="404040" w:themeColor="text1" w:themeTint="BF"/>
+          <w:sz w:val="22"/>
+          <w:lang w:val="en-GB"/>
+        </w:rPr>
+        <w:br/>
+      </w:r>
+      <w:r>
+        <w:rPr>
+          <w:rFonts w:cstheme="minorHAnsi"/>
+          <w:i/>
+          <w:iCs/>
+          <w:color w:val="404040" w:themeColor="text1" w:themeTint="BF"/>
+          <w:lang w:val="en-GB"/>
+        </w:rPr>
+        <w:t>Udemy • 2021</w:t>
       </w:r>
     </w:p>
     <w:p>
@@ -3224,6 +3373,7 @@
           <w:color w:val="404040" w:themeColor="text1" w:themeTint="BF"/>
           <w:sz w:val="24"/>
           <w:szCs w:val="24"/>
+          <w:lang w:val="en-GB"/>
         </w:rPr>
       </w:pPr>
       <w:r>
@@ -3234,8 +3384,9 @@
           <w:color w:val="404040" w:themeColor="text1" w:themeTint="BF"/>
           <w:sz w:val="24"/>
           <w:szCs w:val="24"/>
-        </w:rPr>
-        <w:t>Vaadin 14 Developer</w:t>
+          <w:lang w:val="en-GB"/>
+        </w:rPr>
+        <w:t>Developing Applications for the Java EE 7 platform</w:t>
       </w:r>
     </w:p>
     <w:p>
@@ -3256,112 +3407,6 @@
           <w:iCs/>
           <w:color w:val="404040" w:themeColor="text1" w:themeTint="BF"/>
         </w:rPr>
-        <w:t>Vaadin • 2022</w:t>
-      </w:r>
-    </w:p>
-    <w:p>
-      <w:pPr>
-        <w:spacing w:after="0"/>
-        <w:ind w:left="10"/>
-        <w:rPr>
-          <w:rFonts w:cstheme="minorHAnsi"/>
-          <w:color w:val="404040" w:themeColor="text1" w:themeTint="BF"/>
-        </w:rPr>
-      </w:pPr>
-    </w:p>
-    <w:p>
-      <w:pPr>
-        <w:spacing w:after="224" w:line="259" w:lineRule="auto"/>
-        <w:ind w:left="10" w:right="7962" w:hanging="10"/>
-        <w:rPr>
-          <w:rFonts w:cstheme="minorHAnsi"/>
-          <w:b/>
-          <w:color w:val="404040" w:themeColor="text1" w:themeTint="BF"/>
-          <w:sz w:val="22"/>
-        </w:rPr>
-      </w:pPr>
-      <w:r>
-        <w:rPr>
-          <w:rFonts w:eastAsiaTheme="majorEastAsia" w:cstheme="minorHAnsi"/>
-          <w:b/>
-          <w:bCs/>
-          <w:color w:val="404040" w:themeColor="text1" w:themeTint="BF"/>
-          <w:sz w:val="24"/>
-          <w:szCs w:val="24"/>
-        </w:rPr>
-        <w:t>Spring &amp; Hibernate</w:t>
-      </w:r>
-      <w:r>
-        <w:rPr>
-          <w:rFonts w:cstheme="minorHAnsi"/>
-          <w:b/>
-          <w:color w:val="404040" w:themeColor="text1" w:themeTint="BF"/>
-          <w:sz w:val="22"/>
-        </w:rPr>
-        <w:t xml:space="preserve"> </w:t>
-      </w:r>
-      <w:r>
-        <w:rPr>
-          <w:rFonts w:cstheme="minorHAnsi"/>
-          <w:b/>
-          <w:color w:val="404040" w:themeColor="text1" w:themeTint="BF"/>
-          <w:sz w:val="22"/>
-        </w:rPr>
-        <w:br/>
-      </w:r>
-      <w:r>
-        <w:rPr>
-          <w:rFonts w:cstheme="minorHAnsi"/>
-          <w:i/>
-          <w:iCs/>
-          <w:color w:val="404040" w:themeColor="text1" w:themeTint="BF"/>
-        </w:rPr>
-        <w:t>Udemy • 2021</w:t>
-      </w:r>
-    </w:p>
-    <w:p>
-      <w:pPr>
-        <w:pStyle w:val="Titolo2"/>
-        <w:ind w:left="10"/>
-        <w:rPr>
-          <w:rFonts w:asciiTheme="minorHAnsi" w:hAnsiTheme="minorHAnsi" w:cstheme="minorHAnsi"/>
-          <w:b/>
-          <w:bCs/>
-          <w:color w:val="404040" w:themeColor="text1" w:themeTint="BF"/>
-          <w:sz w:val="24"/>
-          <w:szCs w:val="24"/>
-        </w:rPr>
-      </w:pPr>
-      <w:r>
-        <w:rPr>
-          <w:rFonts w:asciiTheme="minorHAnsi" w:hAnsiTheme="minorHAnsi" w:cstheme="minorHAnsi"/>
-          <w:b/>
-          <w:bCs/>
-          <w:color w:val="404040" w:themeColor="text1" w:themeTint="BF"/>
-          <w:sz w:val="24"/>
-          <w:szCs w:val="24"/>
-        </w:rPr>
-        <w:t>Developing Applications for the Java EE 7 platform</w:t>
-      </w:r>
-    </w:p>
-    <w:p>
-      <w:pPr>
-        <w:spacing w:after="0"/>
-        <w:ind w:left="10"/>
-        <w:rPr>
-          <w:rFonts w:cstheme="minorHAnsi"/>
-          <w:i/>
-          <w:iCs/>
-          <w:color w:val="404040" w:themeColor="text1" w:themeTint="BF"/>
-        </w:rPr>
-      </w:pPr>
-      <w:r>
-        <w:rPr>
-          <w:rFonts w:cstheme="minorHAnsi"/>
-          <w:i/>
-          <w:iCs/>
-          <w:color w:val="404040" w:themeColor="text1" w:themeTint="BF"/>
-        </w:rPr>
         <w:t>Oracle university • 2020</w:t>
       </w:r>
     </w:p>
@@ -3541,6 +3586,9 @@
         </w:rPr>
       </w:pPr>
       <w:r>
+        <w:rPr>
+          <w:noProof/>
+        </w:rPr>
         <w:drawing>
           <wp:anchor distT="0" distB="0" distL="114300" distR="114300" simplePos="0" relativeHeight="251660288" behindDoc="0" locked="0" layoutInCell="1" allowOverlap="1" wp14:anchorId="23D2805F" wp14:editId="22795A62">
             <wp:simplePos x="0" y="0"/>
